--- a/yapxiyuan/work1/姚熙源_3190300677_作业1.docx
+++ b/yapxiyuan/work1/姚熙源_3190300677_作业1.docx
@@ -70,6 +70,8 @@
         </w:rPr>
         <w:t>作业1：</w:t>
       </w:r>
+      <w:bookmarkStart w:id="0" w:name="_GoBack"/>
+      <w:bookmarkEnd w:id="0"/>
       <w:r>
         <w:rPr>
           <w:rFonts w:ascii="宋体" w:eastAsia="宋体" w:hAnsi="宋体"/>
@@ -195,8 +197,8 @@
         </w:rPr>
         <w:drawing>
           <wp:inline distT="0" distB="0" distL="0" distR="0" wp14:anchorId="216E9784" wp14:editId="562B0F41">
-            <wp:extent cx="3017307" cy="4046220"/>
-            <wp:effectExtent l="0" t="0" r="0" b="0"/>
+            <wp:extent cx="3139440" cy="4210001"/>
+            <wp:effectExtent l="0" t="0" r="3810" b="635"/>
             <wp:docPr id="1" name="Picture 1"/>
             <wp:cNvGraphicFramePr>
               <a:graphicFrameLocks xmlns:a="http://schemas.openxmlformats.org/drawingml/2006/main" noChangeAspect="1"/>
@@ -217,7 +219,7 @@
                   <pic:spPr>
                     <a:xfrm>
                       <a:off x="0" y="0"/>
-                      <a:ext cx="3042596" cy="4080132"/>
+                      <a:ext cx="3159165" cy="4236452"/>
                     </a:xfrm>
                     <a:prstGeom prst="rect">
                       <a:avLst/>
@@ -293,6 +295,7 @@
           <w:rFonts w:ascii="宋体" w:eastAsia="宋体" w:hAnsi="宋体"/>
           <w:noProof/>
         </w:rPr>
+        <w:lastRenderedPageBreak/>
         <w:drawing>
           <wp:inline distT="0" distB="0" distL="0" distR="0" wp14:anchorId="4E246F89" wp14:editId="06C55273">
             <wp:extent cx="5394960" cy="3151742"/>
@@ -344,7 +347,6 @@
           <w:rFonts w:ascii="宋体" w:eastAsia="宋体" w:hAnsi="宋体"/>
           <w:noProof/>
         </w:rPr>
-        <w:lastRenderedPageBreak/>
         <w:drawing>
           <wp:inline distT="0" distB="0" distL="0" distR="0" wp14:anchorId="594E7547" wp14:editId="64F919D0">
             <wp:extent cx="4160520" cy="3940866"/>
@@ -396,6 +398,7 @@
           <w:rFonts w:ascii="宋体" w:eastAsia="宋体" w:hAnsi="宋体"/>
           <w:noProof/>
         </w:rPr>
+        <w:lastRenderedPageBreak/>
         <w:drawing>
           <wp:inline distT="0" distB="0" distL="0" distR="0" wp14:anchorId="22CFF3A2" wp14:editId="05981219">
             <wp:extent cx="5059680" cy="2786019"/>
@@ -502,62 +505,62 @@
           <w:szCs w:val="24"/>
           <w:u w:val="single"/>
         </w:rPr>
+        <w:t>Exp</w:t>
+      </w:r>
+      <w:r>
+        <w:rPr>
+          <w:rFonts w:ascii="宋体" w:eastAsia="宋体" w:hAnsi="宋体"/>
+          <w:b/>
+          <w:sz w:val="24"/>
+          <w:szCs w:val="24"/>
+          <w:u w:val="single"/>
+        </w:rPr>
+        <w:t>eriment.cpp</w:t>
+      </w:r>
+      <w:r>
+        <w:rPr>
+          <w:rFonts w:ascii="宋体" w:eastAsia="宋体" w:hAnsi="宋体"/>
+          <w:b/>
+          <w:sz w:val="24"/>
+          <w:szCs w:val="24"/>
+        </w:rPr>
+        <w:t xml:space="preserve"> </w:t>
+      </w:r>
+      <w:r>
+        <w:rPr>
+          <w:rFonts w:ascii="宋体" w:eastAsia="宋体" w:hAnsi="宋体" w:hint="eastAsia"/>
+          <w:b/>
+          <w:sz w:val="24"/>
+          <w:szCs w:val="24"/>
+        </w:rPr>
+        <w:t>主代码(</w:t>
+      </w:r>
+      <w:r>
+        <w:rPr>
+          <w:rFonts w:ascii="宋体" w:eastAsia="宋体" w:hAnsi="宋体"/>
+          <w:b/>
+          <w:sz w:val="24"/>
+          <w:szCs w:val="24"/>
+        </w:rPr>
+        <w:t>main)</w:t>
+      </w:r>
+    </w:p>
+    <w:p>
+      <w:pPr>
+        <w:spacing w:line="240" w:lineRule="auto"/>
+        <w:rPr>
+          <w:rFonts w:ascii="宋体" w:eastAsia="宋体" w:hAnsi="宋体"/>
+          <w:b/>
+          <w:sz w:val="24"/>
+          <w:szCs w:val="24"/>
+        </w:rPr>
+      </w:pPr>
+      <w:r>
+        <w:rPr>
+          <w:rFonts w:ascii="宋体" w:eastAsia="宋体" w:hAnsi="宋体"/>
+          <w:noProof/>
+        </w:rPr>
         <w:lastRenderedPageBreak/>
-        <w:t>Exp</w:t>
-      </w:r>
-      <w:r>
-        <w:rPr>
-          <w:rFonts w:ascii="宋体" w:eastAsia="宋体" w:hAnsi="宋体"/>
-          <w:b/>
-          <w:sz w:val="24"/>
-          <w:szCs w:val="24"/>
-          <w:u w:val="single"/>
-        </w:rPr>
-        <w:t>eriment.cpp</w:t>
-      </w:r>
-      <w:r>
-        <w:rPr>
-          <w:rFonts w:ascii="宋体" w:eastAsia="宋体" w:hAnsi="宋体"/>
-          <w:b/>
-          <w:sz w:val="24"/>
-          <w:szCs w:val="24"/>
-        </w:rPr>
-        <w:t xml:space="preserve"> </w:t>
-      </w:r>
-      <w:r>
-        <w:rPr>
-          <w:rFonts w:ascii="宋体" w:eastAsia="宋体" w:hAnsi="宋体" w:hint="eastAsia"/>
-          <w:b/>
-          <w:sz w:val="24"/>
-          <w:szCs w:val="24"/>
-        </w:rPr>
-        <w:t>主代码(</w:t>
-      </w:r>
-      <w:r>
-        <w:rPr>
-          <w:rFonts w:ascii="宋体" w:eastAsia="宋体" w:hAnsi="宋体"/>
-          <w:b/>
-          <w:sz w:val="24"/>
-          <w:szCs w:val="24"/>
-        </w:rPr>
-        <w:t>main)</w:t>
-      </w:r>
-    </w:p>
-    <w:p>
-      <w:pPr>
-        <w:spacing w:line="240" w:lineRule="auto"/>
-        <w:rPr>
-          <w:rFonts w:ascii="宋体" w:eastAsia="宋体" w:hAnsi="宋体"/>
-          <w:b/>
-          <w:sz w:val="24"/>
-          <w:szCs w:val="24"/>
-        </w:rPr>
-      </w:pPr>
-      <w:r>
-        <w:rPr>
-          <w:rFonts w:ascii="宋体" w:eastAsia="宋体" w:hAnsi="宋体"/>
-          <w:noProof/>
-        </w:rPr>
         <w:drawing>
           <wp:inline distT="0" distB="0" distL="0" distR="0" wp14:anchorId="4412BB50" wp14:editId="7341D4F8">
             <wp:extent cx="3238500" cy="4521007"/>
@@ -1393,7 +1396,6 @@
           <w:sz w:val="24"/>
           <w:szCs w:val="24"/>
           <w:shd w:val="clear" w:color="auto" w:fill="FFFFFF"/>
-          <w:lang w:val="en-US"/>
         </w:rPr>
       </w:pPr>
       <w:r>
@@ -1406,8 +1408,6 @@
         </w:rPr>
         <w:t>数的乘法公式就很难。</w:t>
       </w:r>
-      <w:bookmarkStart w:id="0" w:name="_GoBack"/>
-      <w:bookmarkEnd w:id="0"/>
     </w:p>
     <w:p>
       <w:pPr>
